--- a/7. Logo de la Empresa/LOGO EMPRESA/Empresa de Consultoría A&R.docx
+++ b/7. Logo de la Empresa/LOGO EMPRESA/Empresa de Consultoría A&R.docx
@@ -5,31 +5,103 @@
     <w:p>
       <w:pPr>
         <w:jc w:val="center"/>
-      </w:pPr>
-      <w:r>
+        <w:rPr>
+          <w:rFonts w:ascii="Arial" w:hAnsi="Arial" w:cs="Arial"/>
+          <w:color w:val="000000"/>
+          <w:sz w:val="23"/>
+          <w:szCs w:val="23"/>
+        </w:rPr>
+      </w:pPr>
+      <w:r>
+        <w:rPr>
+          <w:rFonts w:ascii="Arial" w:hAnsi="Arial" w:cs="Arial"/>
+          <w:color w:val="000000"/>
+          <w:sz w:val="23"/>
+          <w:szCs w:val="23"/>
+        </w:rPr>
         <w:t>Empresa de Consultoría H&amp;S</w:t>
       </w:r>
     </w:p>
     <w:p>
       <w:pPr>
         <w:jc w:val="center"/>
-      </w:pPr>
-      <w:r>
+        <w:rPr>
+          <w:rFonts w:ascii="Arial" w:hAnsi="Arial" w:cs="Arial"/>
+          <w:color w:val="000000"/>
+          <w:sz w:val="23"/>
+          <w:szCs w:val="23"/>
+        </w:rPr>
+      </w:pPr>
+      <w:r>
+        <w:rPr>
+          <w:rFonts w:ascii="Arial" w:hAnsi="Arial" w:cs="Arial"/>
+          <w:color w:val="000000"/>
+          <w:sz w:val="23"/>
+          <w:szCs w:val="23"/>
+        </w:rPr>
         <w:t>A&amp;R</w:t>
       </w:r>
     </w:p>
     <w:p>
       <w:pPr>
         <w:jc w:val="both"/>
-      </w:pPr>
-      <w:r>
+        <w:rPr>
+          <w:rFonts w:ascii="Arial" w:hAnsi="Arial" w:cs="Arial"/>
+          <w:color w:val="000000"/>
+          <w:sz w:val="23"/>
+          <w:szCs w:val="23"/>
+        </w:rPr>
+      </w:pPr>
+      <w:r>
+        <w:rPr>
+          <w:rFonts w:ascii="Arial" w:hAnsi="Arial" w:cs="Arial"/>
+          <w:color w:val="000000"/>
+          <w:sz w:val="23"/>
+          <w:szCs w:val="23"/>
+        </w:rPr>
         <w:t>A&amp;R es una empresa en formación, de capital privado, con sede en el Municipio de Restrepo, Meta, Colombia y se dedica a la realización de paginas web y aplicaciones orientadas hacia la necesidad del usuario.  La empresa define las posibilidades de desarrollo de proyectos (prospección) como un proyecto y la materialización del negocio y ejecución de cada acuerdo comercial para elaborar la página web (implementación) como otro nuevo proyecto. Tiene consultores en varias partes del país, quienes adelantan contactos con empresas y empresarios que requieren asesoría en el diseño de páginas web.</w:t>
       </w:r>
     </w:p>
     <w:p>
       <w:pPr>
         <w:spacing w:after="0"/>
-        <w:ind w:left="360"/>
+        <w:rPr>
+          <w:rFonts w:ascii="Arial" w:hAnsi="Arial" w:cs="Arial"/>
+          <w:color w:val="000000"/>
+          <w:sz w:val="23"/>
+          <w:szCs w:val="23"/>
+        </w:rPr>
+      </w:pPr>
+    </w:p>
+    <w:p>
+      <w:pPr>
+        <w:spacing w:after="0"/>
+        <w:rPr>
+          <w:rFonts w:ascii="Arial" w:hAnsi="Arial" w:cs="Arial"/>
+          <w:color w:val="000000"/>
+          <w:sz w:val="23"/>
+          <w:szCs w:val="23"/>
+        </w:rPr>
+      </w:pPr>
+      <w:r>
+        <w:rPr>
+          <w:rFonts w:ascii="Arial" w:hAnsi="Arial" w:cs="Arial"/>
+          <w:color w:val="000000"/>
+          <w:sz w:val="23"/>
+          <w:szCs w:val="23"/>
+        </w:rPr>
+        <w:t>ELABORACIÓN DEL LOGO</w:t>
+      </w:r>
+    </w:p>
+    <w:p>
+      <w:pPr>
+        <w:spacing w:after="0"/>
+        <w:rPr>
+          <w:rFonts w:ascii="Arial" w:hAnsi="Arial" w:cs="Arial"/>
+          <w:color w:val="000000"/>
+          <w:sz w:val="23"/>
+          <w:szCs w:val="23"/>
+        </w:rPr>
       </w:pPr>
     </w:p>
     <w:p>
@@ -37,25 +109,55 @@
         <w:pStyle w:val="Prrafodelista"/>
         <w:numPr>
           <w:ilvl w:val="0"/>
-          <w:numId w:val="2"/>
+          <w:numId w:val="5"/>
         </w:numPr>
         <w:spacing w:after="0"/>
-      </w:pPr>
-      <w:r>
-        <w:t>ELABORACIÓN DEL LOGO</w:t>
+        <w:rPr>
+          <w:rFonts w:ascii="Arial" w:hAnsi="Arial" w:cs="Arial"/>
+          <w:color w:val="000000"/>
+          <w:sz w:val="23"/>
+          <w:szCs w:val="23"/>
+        </w:rPr>
+      </w:pPr>
+      <w:r>
+        <w:rPr>
+          <w:rFonts w:ascii="Arial" w:hAnsi="Arial" w:cs="Arial"/>
+          <w:color w:val="000000"/>
+          <w:sz w:val="23"/>
+          <w:szCs w:val="23"/>
+        </w:rPr>
+        <w:t>Conceptualización básica</w:t>
       </w:r>
     </w:p>
     <w:p>
       <w:pPr>
         <w:pStyle w:val="Prrafodelista"/>
+        <w:rPr>
+          <w:rFonts w:ascii="Arial" w:hAnsi="Arial" w:cs="Arial"/>
+          <w:color w:val="000000"/>
+          <w:sz w:val="23"/>
+          <w:szCs w:val="23"/>
+        </w:rPr>
       </w:pPr>
     </w:p>
     <w:p>
       <w:pPr>
         <w:pStyle w:val="Prrafodelista"/>
         <w:ind w:left="0"/>
-      </w:pPr>
-      <w:r>
+        <w:rPr>
+          <w:rFonts w:ascii="Arial" w:hAnsi="Arial" w:cs="Arial"/>
+          <w:color w:val="000000"/>
+          <w:sz w:val="23"/>
+          <w:szCs w:val="23"/>
+        </w:rPr>
+      </w:pPr>
+      <w:r>
+        <w:rPr>
+          <w:rFonts w:ascii="Arial" w:hAnsi="Arial" w:cs="Arial"/>
+          <w:color w:val="000000"/>
+          <w:sz w:val="23"/>
+          <w:szCs w:val="23"/>
+        </w:rPr>
         <w:t>En la consulta con los lideres se identificaron las ideas para la elaboración del logo de la empresa.</w:t>
       </w:r>
     </w:p>
@@ -63,14 +165,32 @@
       <w:pPr>
         <w:pStyle w:val="Prrafodelista"/>
         <w:ind w:left="0"/>
+        <w:rPr>
+          <w:rFonts w:ascii="Arial" w:hAnsi="Arial" w:cs="Arial"/>
+          <w:color w:val="000000"/>
+          <w:sz w:val="23"/>
+          <w:szCs w:val="23"/>
+        </w:rPr>
       </w:pPr>
     </w:p>
     <w:p>
       <w:pPr>
         <w:pStyle w:val="Prrafodelista"/>
         <w:ind w:left="0"/>
-      </w:pPr>
-      <w:r>
+        <w:rPr>
+          <w:rFonts w:ascii="Arial" w:hAnsi="Arial" w:cs="Arial"/>
+          <w:color w:val="000000"/>
+          <w:sz w:val="23"/>
+          <w:szCs w:val="23"/>
+        </w:rPr>
+      </w:pPr>
+      <w:r>
+        <w:rPr>
+          <w:rFonts w:ascii="Arial" w:hAnsi="Arial" w:cs="Arial"/>
+          <w:color w:val="000000"/>
+          <w:sz w:val="23"/>
+          <w:szCs w:val="23"/>
+        </w:rPr>
         <w:t>Ideas iniciales:</w:t>
       </w:r>
     </w:p>
@@ -78,6 +198,12 @@
       <w:pPr>
         <w:pStyle w:val="Prrafodelista"/>
         <w:ind w:left="0"/>
+        <w:rPr>
+          <w:rFonts w:ascii="Arial" w:hAnsi="Arial" w:cs="Arial"/>
+          <w:color w:val="000000"/>
+          <w:sz w:val="23"/>
+          <w:szCs w:val="23"/>
+        </w:rPr>
       </w:pPr>
     </w:p>
     <w:p>
@@ -87,8 +213,20 @@
           <w:ilvl w:val="0"/>
           <w:numId w:val="3"/>
         </w:numPr>
-      </w:pPr>
-      <w:r>
+        <w:rPr>
+          <w:rFonts w:ascii="Arial" w:hAnsi="Arial" w:cs="Arial"/>
+          <w:color w:val="000000"/>
+          <w:sz w:val="23"/>
+          <w:szCs w:val="23"/>
+        </w:rPr>
+      </w:pPr>
+      <w:r>
+        <w:rPr>
+          <w:rFonts w:ascii="Arial" w:hAnsi="Arial" w:cs="Arial"/>
+          <w:color w:val="000000"/>
+          <w:sz w:val="23"/>
+          <w:szCs w:val="23"/>
+        </w:rPr>
         <w:t>Se pretende que el logo indique una tendencia de forma muy grafica pero que no parezca de tipo financiero.</w:t>
       </w:r>
     </w:p>
@@ -99,11 +237,29 @@
           <w:ilvl w:val="0"/>
           <w:numId w:val="3"/>
         </w:numPr>
-      </w:pPr>
-      <w:r>
+        <w:rPr>
+          <w:rFonts w:ascii="Arial" w:hAnsi="Arial" w:cs="Arial"/>
+          <w:color w:val="000000"/>
+          <w:sz w:val="23"/>
+          <w:szCs w:val="23"/>
+        </w:rPr>
+      </w:pPr>
+      <w:r>
+        <w:rPr>
+          <w:rFonts w:ascii="Arial" w:hAnsi="Arial" w:cs="Arial"/>
+          <w:color w:val="000000"/>
+          <w:sz w:val="23"/>
+          <w:szCs w:val="23"/>
+        </w:rPr>
         <w:t xml:space="preserve">La gráfica debe indicar que se parte de A y se conduce a R.  Donde A indica </w:t>
       </w:r>
       <w:r>
+        <w:rPr>
+          <w:rFonts w:ascii="Arial" w:hAnsi="Arial" w:cs="Arial"/>
+          <w:color w:val="000000"/>
+          <w:sz w:val="23"/>
+          <w:szCs w:val="23"/>
+        </w:rPr>
         <w:t xml:space="preserve">acuerdos, análisis y pasa a Resultados. </w:t>
       </w:r>
     </w:p>
@@ -114,48 +270,1124 @@
           <w:ilvl w:val="0"/>
           <w:numId w:val="3"/>
         </w:numPr>
-      </w:pPr>
-      <w:r>
+        <w:rPr>
+          <w:rFonts w:ascii="Arial" w:hAnsi="Arial" w:cs="Arial"/>
+          <w:color w:val="000000"/>
+          <w:sz w:val="23"/>
+          <w:szCs w:val="23"/>
+        </w:rPr>
+      </w:pPr>
+      <w:r>
+        <w:rPr>
+          <w:rFonts w:ascii="Arial" w:hAnsi="Arial" w:cs="Arial"/>
+          <w:color w:val="000000"/>
+          <w:sz w:val="23"/>
+          <w:szCs w:val="23"/>
+        </w:rPr>
         <w:t>Se pretende que la gráfica se incluyente por tanto se vea como un proceso continuo</w:t>
       </w:r>
     </w:p>
     <w:p>
-      <w:r>
-        <w:t>1.1 Se presentaron varias propuestas</w:t>
-      </w:r>
-    </w:p>
-    <w:p>
+      <w:pPr>
+        <w:pStyle w:val="Default"/>
+        <w:numPr>
+          <w:ilvl w:val="0"/>
+          <w:numId w:val="3"/>
+        </w:numPr>
+        <w:spacing w:after="18"/>
+        <w:rPr>
+          <w:sz w:val="23"/>
+          <w:szCs w:val="23"/>
+        </w:rPr>
+      </w:pPr>
+      <w:r>
+        <w:rPr>
+          <w:sz w:val="23"/>
+          <w:szCs w:val="23"/>
+        </w:rPr>
+        <w:t xml:space="preserve">Soluciones Tecnológicas </w:t>
+      </w:r>
+    </w:p>
+    <w:p>
+      <w:pPr>
+        <w:pStyle w:val="Default"/>
+        <w:numPr>
+          <w:ilvl w:val="0"/>
+          <w:numId w:val="3"/>
+        </w:numPr>
+        <w:spacing w:after="18"/>
+        <w:rPr>
+          <w:sz w:val="23"/>
+          <w:szCs w:val="23"/>
+        </w:rPr>
+      </w:pPr>
+      <w:r>
+        <w:rPr>
+          <w:sz w:val="23"/>
+          <w:szCs w:val="23"/>
+        </w:rPr>
+        <w:t xml:space="preserve">Desarrollo </w:t>
+      </w:r>
+    </w:p>
+    <w:p>
+      <w:pPr>
+        <w:pStyle w:val="Default"/>
+        <w:numPr>
+          <w:ilvl w:val="0"/>
+          <w:numId w:val="3"/>
+        </w:numPr>
+        <w:spacing w:after="18"/>
+        <w:rPr>
+          <w:sz w:val="23"/>
+          <w:szCs w:val="23"/>
+        </w:rPr>
+      </w:pPr>
+      <w:r>
+        <w:rPr>
+          <w:sz w:val="23"/>
+          <w:szCs w:val="23"/>
+        </w:rPr>
+        <w:t xml:space="preserve">Calidad </w:t>
+      </w:r>
+    </w:p>
+    <w:p>
+      <w:pPr>
+        <w:pStyle w:val="Default"/>
+        <w:numPr>
+          <w:ilvl w:val="0"/>
+          <w:numId w:val="3"/>
+        </w:numPr>
+        <w:spacing w:after="18"/>
+        <w:rPr>
+          <w:sz w:val="23"/>
+          <w:szCs w:val="23"/>
+        </w:rPr>
+      </w:pPr>
+      <w:r>
+        <w:rPr>
+          <w:sz w:val="23"/>
+          <w:szCs w:val="23"/>
+        </w:rPr>
+        <w:t xml:space="preserve">Recursividad </w:t>
+      </w:r>
+    </w:p>
+    <w:p>
+      <w:pPr>
+        <w:pStyle w:val="Default"/>
+        <w:numPr>
+          <w:ilvl w:val="0"/>
+          <w:numId w:val="3"/>
+        </w:numPr>
+        <w:spacing w:after="18"/>
+        <w:rPr>
+          <w:sz w:val="23"/>
+          <w:szCs w:val="23"/>
+        </w:rPr>
+      </w:pPr>
+      <w:r>
+        <w:rPr>
+          <w:sz w:val="23"/>
+          <w:szCs w:val="23"/>
+        </w:rPr>
+        <w:t xml:space="preserve">Automatización </w:t>
+      </w:r>
+    </w:p>
+    <w:p>
+      <w:pPr>
+        <w:pStyle w:val="Default"/>
+        <w:numPr>
+          <w:ilvl w:val="0"/>
+          <w:numId w:val="3"/>
+        </w:numPr>
+        <w:rPr>
+          <w:sz w:val="23"/>
+          <w:szCs w:val="23"/>
+        </w:rPr>
+      </w:pPr>
+      <w:r>
+        <w:rPr>
+          <w:sz w:val="23"/>
+          <w:szCs w:val="23"/>
+        </w:rPr>
+        <w:t xml:space="preserve">Innovación </w:t>
+      </w:r>
+    </w:p>
+    <w:p>
+      <w:pPr>
+        <w:pStyle w:val="Prrafodelista"/>
+        <w:numPr>
+          <w:ilvl w:val="0"/>
+          <w:numId w:val="3"/>
+        </w:numPr>
+        <w:rPr>
+          <w:rFonts w:ascii="Arial" w:hAnsi="Arial" w:cs="Arial"/>
+          <w:color w:val="000000"/>
+          <w:sz w:val="23"/>
+          <w:szCs w:val="23"/>
+        </w:rPr>
+      </w:pPr>
+    </w:p>
+    <w:p>
+      <w:pPr>
+        <w:pStyle w:val="Prrafodelista"/>
+        <w:rPr>
+          <w:rFonts w:ascii="Arial" w:hAnsi="Arial" w:cs="Arial"/>
+          <w:color w:val="000000"/>
+          <w:sz w:val="23"/>
+          <w:szCs w:val="23"/>
+        </w:rPr>
+      </w:pPr>
+    </w:p>
+    <w:p>
+      <w:pPr>
+        <w:pStyle w:val="Prrafodelista"/>
+        <w:numPr>
+          <w:ilvl w:val="0"/>
+          <w:numId w:val="5"/>
+        </w:numPr>
+        <w:rPr>
+          <w:rFonts w:ascii="Arial" w:hAnsi="Arial" w:cs="Arial"/>
+          <w:color w:val="000000"/>
+          <w:sz w:val="23"/>
+          <w:szCs w:val="23"/>
+        </w:rPr>
+      </w:pPr>
+      <w:r>
+        <w:rPr>
+          <w:rFonts w:ascii="Arial" w:hAnsi="Arial" w:cs="Arial"/>
+          <w:color w:val="000000"/>
+          <w:sz w:val="23"/>
+          <w:szCs w:val="23"/>
+        </w:rPr>
+        <w:t>Conceptualización gráfica</w:t>
+      </w:r>
+    </w:p>
+    <w:p>
+      <w:pPr>
+        <w:rPr>
+          <w:rFonts w:ascii="Arial" w:hAnsi="Arial" w:cs="Arial"/>
+          <w:color w:val="000000"/>
+          <w:sz w:val="23"/>
+          <w:szCs w:val="23"/>
+        </w:rPr>
+      </w:pPr>
+      <w:r>
+        <w:rPr>
+          <w:rFonts w:ascii="Arial" w:hAnsi="Arial" w:cs="Arial"/>
+          <w:color w:val="000000"/>
+          <w:sz w:val="23"/>
+          <w:szCs w:val="23"/>
+        </w:rPr>
+        <w:t xml:space="preserve">Desean un logo que represente a una empresa que impulsa el crecimiento de las empresas </w:t>
+      </w:r>
+    </w:p>
+    <w:p>
+      <w:pPr>
+        <w:pStyle w:val="Prrafodelista"/>
+        <w:numPr>
+          <w:ilvl w:val="0"/>
+          <w:numId w:val="5"/>
+        </w:numPr>
+        <w:rPr>
+          <w:rFonts w:ascii="Arial" w:hAnsi="Arial" w:cs="Arial"/>
+          <w:color w:val="000000"/>
+          <w:sz w:val="23"/>
+          <w:szCs w:val="23"/>
+        </w:rPr>
+      </w:pPr>
+      <w:r>
+        <w:rPr>
+          <w:rFonts w:ascii="Arial" w:hAnsi="Arial" w:cs="Arial"/>
+          <w:color w:val="000000"/>
+          <w:sz w:val="23"/>
+          <w:szCs w:val="23"/>
+        </w:rPr>
+        <w:t>Conceptualización del color</w:t>
+      </w:r>
+    </w:p>
+    <w:p>
+      <w:pPr>
+        <w:rPr>
+          <w:rFonts w:ascii="Arial" w:hAnsi="Arial" w:cs="Arial"/>
+          <w:color w:val="000000"/>
+          <w:sz w:val="23"/>
+          <w:szCs w:val="23"/>
+        </w:rPr>
+      </w:pPr>
+      <w:r>
+        <w:rPr>
+          <w:rFonts w:ascii="Arial" w:hAnsi="Arial" w:cs="Arial"/>
+          <w:color w:val="000000"/>
+          <w:sz w:val="23"/>
+          <w:szCs w:val="23"/>
+        </w:rPr>
+        <w:t>Los directivos de la empresa pretenden que el logo de la empresa este representado con una masa de metal de color plateado.</w:t>
+      </w:r>
+    </w:p>
+    <w:p>
+      <w:pPr>
+        <w:pStyle w:val="Default"/>
+        <w:rPr>
+          <w:sz w:val="23"/>
+          <w:szCs w:val="23"/>
+        </w:rPr>
+      </w:pPr>
+      <w:r>
+        <w:rPr>
+          <w:sz w:val="23"/>
+          <w:szCs w:val="23"/>
+        </w:rPr>
+        <w:t xml:space="preserve">Color Azul ---- Calidad, Recursividad </w:t>
+      </w:r>
+    </w:p>
+    <w:p>
+      <w:pPr>
+        <w:pStyle w:val="Default"/>
+        <w:rPr>
+          <w:sz w:val="23"/>
+          <w:szCs w:val="23"/>
+        </w:rPr>
+      </w:pPr>
+    </w:p>
+    <w:p>
+      <w:pPr>
+        <w:pStyle w:val="Default"/>
+        <w:rPr>
+          <w:sz w:val="23"/>
+          <w:szCs w:val="23"/>
+        </w:rPr>
+      </w:pPr>
+      <w:r>
+        <w:rPr>
+          <w:sz w:val="23"/>
+          <w:szCs w:val="23"/>
+        </w:rPr>
+        <w:t>Color morado</w:t>
+      </w:r>
+      <w:r>
+        <w:rPr>
+          <w:sz w:val="23"/>
+          <w:szCs w:val="23"/>
+        </w:rPr>
+        <w:t xml:space="preserve"> -----</w:t>
+      </w:r>
+      <w:r>
+        <w:rPr>
+          <w:sz w:val="23"/>
+          <w:szCs w:val="23"/>
+        </w:rPr>
+        <w:t xml:space="preserve"> </w:t>
+      </w:r>
+      <w:r>
+        <w:rPr>
+          <w:sz w:val="23"/>
+          <w:szCs w:val="23"/>
+        </w:rPr>
+        <w:t xml:space="preserve">innovación, desarrollo </w:t>
+      </w:r>
+    </w:p>
+    <w:p>
+      <w:pPr>
+        <w:pStyle w:val="Default"/>
+        <w:rPr>
+          <w:sz w:val="23"/>
+          <w:szCs w:val="23"/>
+        </w:rPr>
+      </w:pPr>
+    </w:p>
+    <w:p>
+      <w:pPr>
+        <w:pStyle w:val="Default"/>
+        <w:rPr>
+          <w:sz w:val="23"/>
+          <w:szCs w:val="23"/>
+        </w:rPr>
+      </w:pPr>
+      <w:r>
+        <w:rPr>
+          <w:sz w:val="23"/>
+          <w:szCs w:val="23"/>
+        </w:rPr>
+        <w:lastRenderedPageBreak/>
+        <w:t>Color negro</w:t>
+      </w:r>
+      <w:r>
+        <w:rPr>
+          <w:sz w:val="23"/>
+          <w:szCs w:val="23"/>
+        </w:rPr>
+        <w:t xml:space="preserve"> </w:t>
+      </w:r>
+      <w:r>
+        <w:rPr>
+          <w:sz w:val="23"/>
+          <w:szCs w:val="23"/>
+        </w:rPr>
+        <w:t xml:space="preserve">------ Automatización </w:t>
+      </w:r>
+    </w:p>
+    <w:p>
+      <w:pPr>
+        <w:pStyle w:val="Default"/>
+        <w:rPr>
+          <w:sz w:val="23"/>
+          <w:szCs w:val="23"/>
+        </w:rPr>
+      </w:pPr>
+    </w:p>
+    <w:p>
+      <w:pPr>
+        <w:pStyle w:val="Default"/>
+        <w:rPr>
+          <w:sz w:val="23"/>
+          <w:szCs w:val="23"/>
+        </w:rPr>
+      </w:pPr>
+      <w:r>
+        <w:rPr>
+          <w:sz w:val="23"/>
+          <w:szCs w:val="23"/>
+        </w:rPr>
+        <w:t xml:space="preserve">Color Dorado </w:t>
+      </w:r>
+      <w:proofErr w:type="gramStart"/>
+      <w:r>
+        <w:rPr>
+          <w:sz w:val="23"/>
+          <w:szCs w:val="23"/>
+        </w:rPr>
+        <w:t>------  Velocidad</w:t>
+      </w:r>
+      <w:proofErr w:type="gramEnd"/>
+      <w:r>
+        <w:rPr>
+          <w:sz w:val="23"/>
+          <w:szCs w:val="23"/>
+        </w:rPr>
+        <w:t>, Seriedad, Seguridad</w:t>
+      </w:r>
+    </w:p>
+    <w:p>
+      <w:pPr>
+        <w:rPr>
+          <w:rFonts w:ascii="Arial" w:hAnsi="Arial" w:cs="Arial"/>
+          <w:color w:val="000000"/>
+          <w:sz w:val="23"/>
+          <w:szCs w:val="23"/>
+        </w:rPr>
+      </w:pPr>
+    </w:p>
+    <w:p>
+      <w:pPr>
+        <w:rPr>
+          <w:rFonts w:ascii="Arial" w:hAnsi="Arial" w:cs="Arial"/>
+          <w:color w:val="000000"/>
+          <w:sz w:val="23"/>
+          <w:szCs w:val="23"/>
+        </w:rPr>
+      </w:pPr>
+    </w:p>
+    <w:p>
+      <w:pPr>
+        <w:pStyle w:val="Prrafodelista"/>
+        <w:numPr>
+          <w:ilvl w:val="0"/>
+          <w:numId w:val="5"/>
+        </w:numPr>
+        <w:rPr>
+          <w:rFonts w:ascii="Arial" w:hAnsi="Arial" w:cs="Arial"/>
+          <w:color w:val="000000"/>
+          <w:sz w:val="23"/>
+          <w:szCs w:val="23"/>
+        </w:rPr>
+      </w:pPr>
+      <w:r>
+        <w:rPr>
+          <w:sz w:val="23"/>
+          <w:szCs w:val="23"/>
+        </w:rPr>
+        <w:t xml:space="preserve">Elección de tipografía: </w:t>
+      </w:r>
+    </w:p>
+    <w:p>
+      <w:pPr>
+        <w:pStyle w:val="Prrafodelista"/>
+        <w:rPr>
+          <w:sz w:val="23"/>
+          <w:szCs w:val="23"/>
+        </w:rPr>
+      </w:pPr>
+    </w:p>
+    <w:p>
+      <w:pPr>
+        <w:pStyle w:val="Prrafodelista"/>
+        <w:spacing w:line="360" w:lineRule="auto"/>
+        <w:rPr>
+          <w:sz w:val="23"/>
+          <w:szCs w:val="23"/>
+        </w:rPr>
+      </w:pPr>
+      <w:r>
+        <w:rPr>
+          <w:noProof/>
+        </w:rPr>
+        <w:drawing>
+          <wp:inline distT="0" distB="0" distL="0" distR="0" wp14:anchorId="3622A915" wp14:editId="7C8EE7B2">
+            <wp:extent cx="4029075" cy="2154091"/>
+            <wp:effectExtent l="0" t="0" r="0" b="0"/>
+            <wp:docPr id="6" name="Imagen 6"/>
+            <wp:cNvGraphicFramePr>
+              <a:graphicFrameLocks xmlns:a="http://schemas.openxmlformats.org/drawingml/2006/main" noChangeAspect="1"/>
+            </wp:cNvGraphicFramePr>
+            <a:graphic xmlns:a="http://schemas.openxmlformats.org/drawingml/2006/main">
+              <a:graphicData uri="http://schemas.openxmlformats.org/drawingml/2006/picture">
+                <pic:pic xmlns:pic="http://schemas.openxmlformats.org/drawingml/2006/picture">
+                  <pic:nvPicPr>
+                    <pic:cNvPr id="1" name=""/>
+                    <pic:cNvPicPr/>
+                  </pic:nvPicPr>
+                  <pic:blipFill rotWithShape="1">
+                    <a:blip r:embed="rId5"/>
+                    <a:srcRect l="59090" b="33572"/>
+                    <a:stretch/>
+                  </pic:blipFill>
+                  <pic:spPr bwMode="auto">
+                    <a:xfrm>
+                      <a:off x="0" y="0"/>
+                      <a:ext cx="4051574" cy="2166120"/>
+                    </a:xfrm>
+                    <a:prstGeom prst="rect">
+                      <a:avLst/>
+                    </a:prstGeom>
+                    <a:ln>
+                      <a:noFill/>
+                    </a:ln>
+                    <a:extLst>
+                      <a:ext uri="{53640926-AAD7-44D8-BBD7-CCE9431645EC}">
+                        <a14:shadowObscured xmlns:a14="http://schemas.microsoft.com/office/drawing/2010/main"/>
+                      </a:ext>
+                    </a:extLst>
+                  </pic:spPr>
+                </pic:pic>
+              </a:graphicData>
+            </a:graphic>
+          </wp:inline>
+        </w:drawing>
+      </w:r>
+      <w:r>
+        <w:rPr>
+          <w:sz w:val="23"/>
+          <w:szCs w:val="23"/>
+        </w:rPr>
+        <w:t xml:space="preserve">   </w:t>
+      </w:r>
+    </w:p>
+    <w:p>
+      <w:pPr>
+        <w:pStyle w:val="Ttulo1"/>
+        <w:shd w:val="clear" w:color="auto" w:fill="FFFFFF"/>
+        <w:spacing w:before="0" w:beforeAutospacing="0" w:after="0" w:afterAutospacing="0" w:line="360" w:lineRule="auto"/>
+        <w:textAlignment w:val="baseline"/>
+        <w:rPr>
+          <w:rFonts w:asciiTheme="minorHAnsi" w:eastAsiaTheme="minorHAnsi" w:hAnsiTheme="minorHAnsi" w:cstheme="minorBidi"/>
+          <w:b w:val="0"/>
+          <w:bCs w:val="0"/>
+          <w:kern w:val="0"/>
+          <w:sz w:val="23"/>
+          <w:szCs w:val="23"/>
+          <w:lang w:eastAsia="en-US"/>
+        </w:rPr>
+      </w:pPr>
+      <w:r>
+        <w:rPr>
+          <w:sz w:val="23"/>
+          <w:szCs w:val="23"/>
+        </w:rPr>
+        <w:t>S</w:t>
+      </w:r>
+      <w:r>
+        <w:rPr>
+          <w:sz w:val="23"/>
+          <w:szCs w:val="23"/>
+        </w:rPr>
+        <w:t>e eligió</w:t>
+      </w:r>
+      <w:r>
+        <w:rPr>
+          <w:sz w:val="23"/>
+          <w:szCs w:val="23"/>
+        </w:rPr>
+        <w:t>:</w:t>
+      </w:r>
+      <w:r>
+        <w:rPr>
+          <w:sz w:val="23"/>
+          <w:szCs w:val="23"/>
+        </w:rPr>
+        <w:t xml:space="preserve"> </w:t>
+      </w:r>
+      <w:r>
+        <w:rPr>
+          <w:rFonts w:asciiTheme="minorHAnsi" w:eastAsiaTheme="minorHAnsi" w:hAnsiTheme="minorHAnsi" w:cstheme="minorBidi"/>
+          <w:b w:val="0"/>
+          <w:bCs w:val="0"/>
+          <w:kern w:val="0"/>
+          <w:sz w:val="23"/>
+          <w:szCs w:val="23"/>
+          <w:lang w:eastAsia="en-US"/>
+        </w:rPr>
+        <w:t>Open Sans Condensed</w:t>
+      </w:r>
+    </w:p>
+    <w:p>
+      <w:pPr>
+        <w:pStyle w:val="Ttulo1"/>
+        <w:shd w:val="clear" w:color="auto" w:fill="FFFFFF"/>
+        <w:spacing w:before="0" w:beforeAutospacing="0" w:after="0" w:afterAutospacing="0" w:line="810" w:lineRule="atLeast"/>
+        <w:textAlignment w:val="baseline"/>
+        <w:rPr>
+          <w:rFonts w:asciiTheme="minorHAnsi" w:eastAsiaTheme="minorHAnsi" w:hAnsiTheme="minorHAnsi" w:cstheme="minorBidi"/>
+          <w:b w:val="0"/>
+          <w:bCs w:val="0"/>
+          <w:kern w:val="0"/>
+          <w:sz w:val="23"/>
+          <w:szCs w:val="23"/>
+          <w:lang w:eastAsia="en-US"/>
+        </w:rPr>
+      </w:pPr>
+      <w:r>
+        <w:rPr>
+          <w:rFonts w:asciiTheme="minorHAnsi" w:eastAsiaTheme="minorHAnsi" w:hAnsiTheme="minorHAnsi" w:cstheme="minorBidi"/>
+          <w:b w:val="0"/>
+          <w:bCs w:val="0"/>
+          <w:kern w:val="0"/>
+          <w:sz w:val="23"/>
+          <w:szCs w:val="23"/>
+          <w:lang w:eastAsia="en-US"/>
+        </w:rPr>
+        <w:t xml:space="preserve">4.1 Archivo </w:t>
+      </w:r>
       <w:proofErr w:type="spellStart"/>
       <w:r>
+        <w:rPr>
+          <w:rFonts w:asciiTheme="minorHAnsi" w:eastAsiaTheme="minorHAnsi" w:hAnsiTheme="minorHAnsi" w:cstheme="minorBidi"/>
+          <w:b w:val="0"/>
+          <w:bCs w:val="0"/>
+          <w:kern w:val="0"/>
+          <w:sz w:val="23"/>
+          <w:szCs w:val="23"/>
+          <w:lang w:eastAsia="en-US"/>
+        </w:rPr>
+        <w:t>css</w:t>
+      </w:r>
+      <w:proofErr w:type="spellEnd"/>
+    </w:p>
+    <w:p>
+      <w:pPr>
+        <w:pStyle w:val="Ttulo1"/>
+        <w:shd w:val="clear" w:color="auto" w:fill="FFFFFF"/>
+        <w:spacing w:before="0" w:beforeAutospacing="0" w:after="0" w:afterAutospacing="0" w:line="360" w:lineRule="auto"/>
+        <w:textAlignment w:val="baseline"/>
+        <w:rPr>
+          <w:rFonts w:asciiTheme="minorHAnsi" w:eastAsiaTheme="minorHAnsi" w:hAnsiTheme="minorHAnsi" w:cstheme="minorBidi"/>
+          <w:b w:val="0"/>
+          <w:bCs w:val="0"/>
+          <w:kern w:val="0"/>
+          <w:sz w:val="23"/>
+          <w:szCs w:val="23"/>
+          <w:lang w:eastAsia="en-US"/>
+        </w:rPr>
+      </w:pPr>
+    </w:p>
+    <w:p>
+      <w:pPr>
+        <w:pStyle w:val="Ttulo1"/>
+        <w:shd w:val="clear" w:color="auto" w:fill="FFFFFF"/>
+        <w:spacing w:before="0" w:beforeAutospacing="0" w:after="0" w:afterAutospacing="0" w:line="360" w:lineRule="auto"/>
+        <w:textAlignment w:val="baseline"/>
+        <w:rPr>
+          <w:rFonts w:asciiTheme="minorHAnsi" w:eastAsiaTheme="minorHAnsi" w:hAnsiTheme="minorHAnsi" w:cstheme="minorBidi"/>
+          <w:b w:val="0"/>
+          <w:bCs w:val="0"/>
+          <w:kern w:val="0"/>
+          <w:sz w:val="23"/>
+          <w:szCs w:val="23"/>
+          <w:lang w:eastAsia="en-US"/>
+        </w:rPr>
+      </w:pPr>
+      <w:r>
+        <w:rPr>
+          <w:rFonts w:ascii="Roboto Mono" w:hAnsi="Roboto Mono"/>
+          <w:sz w:val="18"/>
+          <w:szCs w:val="18"/>
+        </w:rPr>
+        <w:t>&lt;link href="https://fonts.googleapis.com/css?family=</w:t>
+      </w:r>
+      <w:r>
+        <w:rPr>
+          <w:rStyle w:val="collection-drawer-emphasized-code"/>
+          <w:rFonts w:ascii="Roboto Mono" w:hAnsi="Roboto Mono"/>
+          <w:b w:val="0"/>
+          <w:bCs w:val="0"/>
+          <w:sz w:val="18"/>
+          <w:szCs w:val="18"/>
+          <w:bdr w:val="none" w:sz="0" w:space="0" w:color="auto" w:frame="1"/>
+        </w:rPr>
+        <w:t>Open+Sans+Condensed:300</w:t>
+      </w:r>
+      <w:r>
+        <w:rPr>
+          <w:rFonts w:ascii="Roboto Mono" w:hAnsi="Roboto Mono"/>
+          <w:sz w:val="18"/>
+          <w:szCs w:val="18"/>
+        </w:rPr>
+        <w:t xml:space="preserve">" </w:t>
+      </w:r>
+      <w:proofErr w:type="spellStart"/>
+      <w:r>
+        <w:rPr>
+          <w:rFonts w:ascii="Roboto Mono" w:hAnsi="Roboto Mono"/>
+          <w:sz w:val="18"/>
+          <w:szCs w:val="18"/>
+        </w:rPr>
+        <w:t>rel</w:t>
+      </w:r>
+      <w:proofErr w:type="spellEnd"/>
+      <w:r>
+        <w:rPr>
+          <w:rFonts w:ascii="Roboto Mono" w:hAnsi="Roboto Mono"/>
+          <w:sz w:val="18"/>
+          <w:szCs w:val="18"/>
+        </w:rPr>
+        <w:t>="</w:t>
+      </w:r>
+      <w:proofErr w:type="spellStart"/>
+      <w:r>
+        <w:rPr>
+          <w:rFonts w:ascii="Roboto Mono" w:hAnsi="Roboto Mono"/>
+          <w:sz w:val="18"/>
+          <w:szCs w:val="18"/>
+        </w:rPr>
+        <w:t>stylesheet</w:t>
+      </w:r>
+      <w:proofErr w:type="spellEnd"/>
+      <w:r>
+        <w:rPr>
+          <w:rFonts w:ascii="Roboto Mono" w:hAnsi="Roboto Mono"/>
+          <w:sz w:val="18"/>
+          <w:szCs w:val="18"/>
+        </w:rPr>
+        <w:t>"&gt;</w:t>
+      </w:r>
+    </w:p>
+    <w:p>
+      <w:pPr>
+        <w:pStyle w:val="Ttulo1"/>
+        <w:shd w:val="clear" w:color="auto" w:fill="FFFFFF"/>
+        <w:spacing w:before="0" w:beforeAutospacing="0" w:after="0" w:afterAutospacing="0" w:line="360" w:lineRule="auto"/>
+        <w:textAlignment w:val="baseline"/>
+        <w:rPr>
+          <w:rFonts w:asciiTheme="minorHAnsi" w:eastAsiaTheme="minorHAnsi" w:hAnsiTheme="minorHAnsi" w:cstheme="minorBidi"/>
+          <w:b w:val="0"/>
+          <w:bCs w:val="0"/>
+          <w:kern w:val="0"/>
+          <w:sz w:val="23"/>
+          <w:szCs w:val="23"/>
+          <w:lang w:eastAsia="en-US"/>
+        </w:rPr>
+      </w:pPr>
+    </w:p>
+    <w:p>
+      <w:pPr>
+        <w:pStyle w:val="Ttulo1"/>
+        <w:shd w:val="clear" w:color="auto" w:fill="FFFFFF"/>
+        <w:spacing w:before="0" w:beforeAutospacing="0" w:after="0" w:afterAutospacing="0" w:line="360" w:lineRule="auto"/>
+        <w:textAlignment w:val="baseline"/>
+        <w:rPr>
+          <w:rFonts w:ascii="Roboto Mono" w:hAnsi="Roboto Mono"/>
+          <w:sz w:val="18"/>
+          <w:szCs w:val="18"/>
+        </w:rPr>
+      </w:pPr>
+      <w:r>
+        <w:rPr>
+          <w:rFonts w:ascii="Roboto Mono" w:hAnsi="Roboto Mono"/>
+          <w:sz w:val="18"/>
+          <w:szCs w:val="18"/>
+        </w:rPr>
+        <w:t>&lt;</w:t>
+      </w:r>
+      <w:proofErr w:type="spellStart"/>
+      <w:r>
+        <w:rPr>
+          <w:rFonts w:ascii="Roboto Mono" w:hAnsi="Roboto Mono"/>
+          <w:sz w:val="18"/>
+          <w:szCs w:val="18"/>
+        </w:rPr>
+        <w:t>style</w:t>
+      </w:r>
+      <w:proofErr w:type="spellEnd"/>
+      <w:r>
+        <w:rPr>
+          <w:rFonts w:ascii="Roboto Mono" w:hAnsi="Roboto Mono"/>
+          <w:sz w:val="18"/>
+          <w:szCs w:val="18"/>
+        </w:rPr>
+        <w:t>&gt;</w:t>
+      </w:r>
+      <w:r>
+        <w:rPr>
+          <w:rFonts w:ascii="Roboto Mono" w:hAnsi="Roboto Mono"/>
+          <w:sz w:val="18"/>
+          <w:szCs w:val="18"/>
+        </w:rPr>
+        <w:br/>
+        <w:t>@</w:t>
+      </w:r>
+      <w:proofErr w:type="spellStart"/>
+      <w:r>
+        <w:rPr>
+          <w:rFonts w:ascii="Roboto Mono" w:hAnsi="Roboto Mono"/>
+          <w:sz w:val="18"/>
+          <w:szCs w:val="18"/>
+        </w:rPr>
+        <w:t>import</w:t>
+      </w:r>
+      <w:proofErr w:type="spellEnd"/>
+      <w:r>
+        <w:rPr>
+          <w:rFonts w:ascii="Roboto Mono" w:hAnsi="Roboto Mono"/>
+          <w:sz w:val="18"/>
+          <w:szCs w:val="18"/>
+        </w:rPr>
+        <w:t xml:space="preserve"> url('https://fonts.googleapis.com/css?family=</w:t>
+      </w:r>
+      <w:r>
+        <w:rPr>
+          <w:rStyle w:val="collection-drawer-emphasized-code"/>
+          <w:rFonts w:ascii="Roboto Mono" w:hAnsi="Roboto Mono"/>
+          <w:b w:val="0"/>
+          <w:bCs w:val="0"/>
+          <w:sz w:val="18"/>
+          <w:szCs w:val="18"/>
+          <w:bdr w:val="none" w:sz="0" w:space="0" w:color="auto" w:frame="1"/>
+        </w:rPr>
+        <w:t>Open+Sans+Condensed:300</w:t>
+      </w:r>
+      <w:r>
+        <w:rPr>
+          <w:rFonts w:ascii="Roboto Mono" w:hAnsi="Roboto Mono"/>
+          <w:sz w:val="18"/>
+          <w:szCs w:val="18"/>
+        </w:rPr>
+        <w:t>');</w:t>
+      </w:r>
+      <w:r>
+        <w:rPr>
+          <w:rFonts w:ascii="Roboto Mono" w:hAnsi="Roboto Mono"/>
+          <w:sz w:val="18"/>
+          <w:szCs w:val="18"/>
+        </w:rPr>
+        <w:br/>
+        <w:t>&lt;/</w:t>
+      </w:r>
+      <w:proofErr w:type="spellStart"/>
+      <w:r>
+        <w:rPr>
+          <w:rFonts w:ascii="Roboto Mono" w:hAnsi="Roboto Mono"/>
+          <w:sz w:val="18"/>
+          <w:szCs w:val="18"/>
+        </w:rPr>
+        <w:t>style</w:t>
+      </w:r>
+      <w:proofErr w:type="spellEnd"/>
+      <w:r>
+        <w:rPr>
+          <w:rFonts w:ascii="Roboto Mono" w:hAnsi="Roboto Mono"/>
+          <w:sz w:val="18"/>
+          <w:szCs w:val="18"/>
+        </w:rPr>
+        <w:t>&gt;</w:t>
+      </w:r>
+    </w:p>
+    <w:p>
+      <w:pPr>
+        <w:pStyle w:val="Ttulo1"/>
+        <w:shd w:val="clear" w:color="auto" w:fill="FFFFFF"/>
+        <w:spacing w:before="0" w:beforeAutospacing="0" w:after="0" w:afterAutospacing="0" w:line="360" w:lineRule="auto"/>
+        <w:textAlignment w:val="baseline"/>
+        <w:rPr>
+          <w:rFonts w:ascii="Roboto Mono" w:hAnsi="Roboto Mono"/>
+          <w:sz w:val="18"/>
+          <w:szCs w:val="18"/>
+        </w:rPr>
+      </w:pPr>
+    </w:p>
+    <w:p>
+      <w:pPr>
+        <w:numPr>
+          <w:ilvl w:val="0"/>
+          <w:numId w:val="6"/>
+        </w:numPr>
+        <w:spacing w:after="0" w:line="240" w:lineRule="auto"/>
+        <w:ind w:left="0"/>
+        <w:textAlignment w:val="baseline"/>
+        <w:rPr>
+          <w:rFonts w:ascii="Roboto Mono" w:eastAsia="Times New Roman" w:hAnsi="Roboto Mono" w:cs="Times New Roman"/>
+          <w:sz w:val="18"/>
+          <w:szCs w:val="18"/>
+          <w:lang w:eastAsia="es-ES"/>
+        </w:rPr>
+      </w:pPr>
+      <w:proofErr w:type="spellStart"/>
+      <w:r>
+        <w:rPr>
+          <w:rFonts w:ascii="Roboto Mono" w:eastAsia="Times New Roman" w:hAnsi="Roboto Mono" w:cs="Times New Roman"/>
+          <w:sz w:val="18"/>
+          <w:szCs w:val="18"/>
+          <w:lang w:eastAsia="es-ES"/>
+        </w:rPr>
+        <w:t>font-family</w:t>
+      </w:r>
+      <w:proofErr w:type="spellEnd"/>
+      <w:r>
+        <w:rPr>
+          <w:rFonts w:ascii="Roboto Mono" w:eastAsia="Times New Roman" w:hAnsi="Roboto Mono" w:cs="Times New Roman"/>
+          <w:sz w:val="18"/>
+          <w:szCs w:val="18"/>
+          <w:lang w:eastAsia="es-ES"/>
+        </w:rPr>
+        <w:t xml:space="preserve">: 'Open Sans Condensed', </w:t>
+      </w:r>
+      <w:proofErr w:type="spellStart"/>
+      <w:r>
+        <w:rPr>
+          <w:rFonts w:ascii="Roboto Mono" w:eastAsia="Times New Roman" w:hAnsi="Roboto Mono" w:cs="Times New Roman"/>
+          <w:sz w:val="18"/>
+          <w:szCs w:val="18"/>
+          <w:lang w:eastAsia="es-ES"/>
+        </w:rPr>
+        <w:t>sans-serif</w:t>
+      </w:r>
+      <w:proofErr w:type="spellEnd"/>
+      <w:r>
+        <w:rPr>
+          <w:rFonts w:ascii="Roboto Mono" w:eastAsia="Times New Roman" w:hAnsi="Roboto Mono" w:cs="Times New Roman"/>
+          <w:sz w:val="18"/>
+          <w:szCs w:val="18"/>
+          <w:lang w:eastAsia="es-ES"/>
+        </w:rPr>
+        <w:t>;</w:t>
+      </w:r>
+    </w:p>
+    <w:p>
+      <w:pPr>
+        <w:pStyle w:val="Ttulo1"/>
+        <w:shd w:val="clear" w:color="auto" w:fill="FFFFFF"/>
+        <w:spacing w:before="0" w:beforeAutospacing="0" w:after="0" w:afterAutospacing="0" w:line="360" w:lineRule="auto"/>
+        <w:textAlignment w:val="baseline"/>
+        <w:rPr>
+          <w:rFonts w:asciiTheme="minorHAnsi" w:eastAsiaTheme="minorHAnsi" w:hAnsiTheme="minorHAnsi" w:cstheme="minorBidi"/>
+          <w:b w:val="0"/>
+          <w:bCs w:val="0"/>
+          <w:kern w:val="0"/>
+          <w:sz w:val="23"/>
+          <w:szCs w:val="23"/>
+          <w:lang w:eastAsia="en-US"/>
+        </w:rPr>
+      </w:pPr>
+    </w:p>
+    <w:p>
+      <w:pPr>
+        <w:pStyle w:val="Ttulo1"/>
+        <w:shd w:val="clear" w:color="auto" w:fill="FFFFFF"/>
+        <w:spacing w:before="0" w:beforeAutospacing="0" w:after="0" w:afterAutospacing="0" w:line="360" w:lineRule="auto"/>
+        <w:jc w:val="center"/>
+        <w:textAlignment w:val="baseline"/>
+        <w:rPr>
+          <w:rFonts w:asciiTheme="minorHAnsi" w:eastAsiaTheme="minorHAnsi" w:hAnsiTheme="minorHAnsi" w:cstheme="minorBidi"/>
+          <w:b w:val="0"/>
+          <w:bCs w:val="0"/>
+          <w:kern w:val="0"/>
+          <w:sz w:val="23"/>
+          <w:szCs w:val="23"/>
+          <w:lang w:eastAsia="en-US"/>
+        </w:rPr>
+      </w:pPr>
+      <w:r>
+        <w:rPr>
+          <w:noProof/>
+        </w:rPr>
+        <w:drawing>
+          <wp:inline distT="0" distB="0" distL="0" distR="0" wp14:anchorId="3D82464C" wp14:editId="76A20B5D">
+            <wp:extent cx="2419350" cy="2049498"/>
+            <wp:effectExtent l="0" t="0" r="0" b="8255"/>
+            <wp:docPr id="7" name="Imagen 7"/>
+            <wp:cNvGraphicFramePr>
+              <a:graphicFrameLocks xmlns:a="http://schemas.openxmlformats.org/drawingml/2006/main" noChangeAspect="1"/>
+            </wp:cNvGraphicFramePr>
+            <a:graphic xmlns:a="http://schemas.openxmlformats.org/drawingml/2006/main">
+              <a:graphicData uri="http://schemas.openxmlformats.org/drawingml/2006/picture">
+                <pic:pic xmlns:pic="http://schemas.openxmlformats.org/drawingml/2006/picture">
+                  <pic:nvPicPr>
+                    <pic:cNvPr id="1" name=""/>
+                    <pic:cNvPicPr/>
+                  </pic:nvPicPr>
+                  <pic:blipFill rotWithShape="1">
+                    <a:blip r:embed="rId6"/>
+                    <a:srcRect l="75847" b="37857"/>
+                    <a:stretch/>
+                  </pic:blipFill>
+                  <pic:spPr bwMode="auto">
+                    <a:xfrm>
+                      <a:off x="0" y="0"/>
+                      <a:ext cx="2428441" cy="2057199"/>
+                    </a:xfrm>
+                    <a:prstGeom prst="rect">
+                      <a:avLst/>
+                    </a:prstGeom>
+                    <a:ln>
+                      <a:noFill/>
+                    </a:ln>
+                    <a:extLst>
+                      <a:ext uri="{53640926-AAD7-44D8-BBD7-CCE9431645EC}">
+                        <a14:shadowObscured xmlns:a14="http://schemas.microsoft.com/office/drawing/2010/main"/>
+                      </a:ext>
+                    </a:extLst>
+                  </pic:spPr>
+                </pic:pic>
+              </a:graphicData>
+            </a:graphic>
+          </wp:inline>
+        </w:drawing>
+      </w:r>
+    </w:p>
+    <w:p>
+      <w:pPr>
+        <w:pStyle w:val="Prrafodelista"/>
+        <w:rPr>
+          <w:rFonts w:ascii="Arial" w:hAnsi="Arial" w:cs="Arial"/>
+          <w:color w:val="000000"/>
+          <w:sz w:val="23"/>
+          <w:szCs w:val="23"/>
+        </w:rPr>
+      </w:pPr>
+    </w:p>
+    <w:p>
+      <w:pPr>
+        <w:pStyle w:val="Prrafodelista"/>
+        <w:numPr>
+          <w:ilvl w:val="0"/>
+          <w:numId w:val="5"/>
+        </w:numPr>
+        <w:rPr>
+          <w:rFonts w:ascii="Arial" w:hAnsi="Arial" w:cs="Arial"/>
+          <w:color w:val="000000"/>
+          <w:sz w:val="23"/>
+          <w:szCs w:val="23"/>
+        </w:rPr>
+      </w:pPr>
+      <w:proofErr w:type="spellStart"/>
+      <w:r>
+        <w:rPr>
+          <w:rFonts w:ascii="Arial" w:hAnsi="Arial" w:cs="Arial"/>
+          <w:color w:val="000000"/>
+          <w:sz w:val="23"/>
+          <w:szCs w:val="23"/>
+        </w:rPr>
         <w:t>Bocetación</w:t>
       </w:r>
       <w:proofErr w:type="spellEnd"/>
       <w:r>
+        <w:rPr>
+          <w:rFonts w:ascii="Arial" w:hAnsi="Arial" w:cs="Arial"/>
+          <w:color w:val="000000"/>
+          <w:sz w:val="23"/>
+          <w:szCs w:val="23"/>
+        </w:rPr>
         <w:t>:</w:t>
       </w:r>
-    </w:p>
-    <w:p>
-      <w:r>
+      <w:r>
+        <w:rPr>
+          <w:rFonts w:ascii="Arial" w:hAnsi="Arial" w:cs="Arial"/>
+          <w:color w:val="000000"/>
+          <w:sz w:val="23"/>
+          <w:szCs w:val="23"/>
+        </w:rPr>
+        <w:t xml:space="preserve"> </w:t>
+      </w:r>
+    </w:p>
+    <w:p>
+      <w:pPr>
+        <w:rPr>
+          <w:rFonts w:ascii="Arial" w:hAnsi="Arial" w:cs="Arial"/>
+          <w:color w:val="000000"/>
+          <w:sz w:val="23"/>
+          <w:szCs w:val="23"/>
+        </w:rPr>
+      </w:pPr>
+      <w:r>
+        <w:rPr>
+          <w:rFonts w:ascii="Arial" w:hAnsi="Arial" w:cs="Arial"/>
+          <w:color w:val="000000"/>
+          <w:sz w:val="23"/>
+          <w:szCs w:val="23"/>
+        </w:rPr>
         <w:t xml:space="preserve">                                                              Logo A</w:t>
       </w:r>
       <w:r>
+        <w:rPr>
+          <w:rFonts w:ascii="Arial" w:hAnsi="Arial" w:cs="Arial"/>
+          <w:color w:val="000000"/>
+          <w:sz w:val="23"/>
+          <w:szCs w:val="23"/>
+        </w:rPr>
         <w:tab/>
       </w:r>
       <w:r>
+        <w:rPr>
+          <w:rFonts w:ascii="Arial" w:hAnsi="Arial" w:cs="Arial"/>
+          <w:color w:val="000000"/>
+          <w:sz w:val="23"/>
+          <w:szCs w:val="23"/>
+        </w:rPr>
         <w:tab/>
       </w:r>
       <w:r>
+        <w:rPr>
+          <w:rFonts w:ascii="Arial" w:hAnsi="Arial" w:cs="Arial"/>
+          <w:color w:val="000000"/>
+          <w:sz w:val="23"/>
+          <w:szCs w:val="23"/>
+        </w:rPr>
         <w:tab/>
         <w:t>Logo B</w:t>
       </w:r>
     </w:p>
     <w:p>
-      <w:r>
+      <w:pPr>
+        <w:rPr>
+          <w:rFonts w:ascii="Arial" w:hAnsi="Arial" w:cs="Arial"/>
+          <w:color w:val="000000"/>
+          <w:sz w:val="23"/>
+          <w:szCs w:val="23"/>
+        </w:rPr>
+      </w:pPr>
+      <w:r>
+        <w:rPr>
+          <w:rFonts w:ascii="Arial" w:hAnsi="Arial" w:cs="Arial"/>
+          <w:color w:val="000000"/>
+          <w:sz w:val="23"/>
+          <w:szCs w:val="23"/>
+        </w:rPr>
         <w:t xml:space="preserve">                                      </w:t>
       </w:r>
       <w:r>
         <w:rPr>
-          <w:noProof/>
+          <w:rFonts w:ascii="Arial" w:hAnsi="Arial" w:cs="Arial"/>
+          <w:color w:val="000000"/>
+          <w:sz w:val="23"/>
+          <w:szCs w:val="23"/>
         </w:rPr>
         <w:drawing>
           <wp:inline distT="0" distB="0" distL="0" distR="0">
@@ -173,7 +1405,7 @@
                     <pic:cNvPicPr/>
                   </pic:nvPicPr>
                   <pic:blipFill>
-                    <a:blip r:embed="rId5" cstate="print">
+                    <a:blip r:embed="rId7" cstate="print">
                       <a:extLst>
                         <a:ext uri="{28A0092B-C50C-407E-A947-70E740481C1C}">
                           <a14:useLocalDpi xmlns:a14="http://schemas.microsoft.com/office/drawing/2010/main" val="0"/>
@@ -200,11 +1432,20 @@
         </w:drawing>
       </w:r>
       <w:r>
+        <w:rPr>
+          <w:rFonts w:ascii="Arial" w:hAnsi="Arial" w:cs="Arial"/>
+          <w:color w:val="000000"/>
+          <w:sz w:val="23"/>
+          <w:szCs w:val="23"/>
+        </w:rPr>
         <w:t xml:space="preserve">                </w:t>
       </w:r>
       <w:r>
         <w:rPr>
-          <w:noProof/>
+          <w:rFonts w:ascii="Arial" w:hAnsi="Arial" w:cs="Arial"/>
+          <w:color w:val="000000"/>
+          <w:sz w:val="23"/>
+          <w:szCs w:val="23"/>
         </w:rPr>
         <w:drawing>
           <wp:inline distT="0" distB="0" distL="0" distR="0">
@@ -222,7 +1463,7 @@
                     <pic:cNvPicPr/>
                   </pic:nvPicPr>
                   <pic:blipFill>
-                    <a:blip r:embed="rId6">
+                    <a:blip r:embed="rId8">
                       <a:extLst>
                         <a:ext uri="{28A0092B-C50C-407E-A947-70E740481C1C}">
                           <a14:useLocalDpi xmlns:a14="http://schemas.microsoft.com/office/drawing/2010/main" val="0"/>
@@ -255,485 +1496,247 @@
       </w:r>
     </w:p>
     <w:p>
-      <w:r>
-        <w:t>1.2 Selección del Icono</w:t>
-      </w:r>
-    </w:p>
-    <w:p>
-      <w:r>
-        <w:t>El equipo de la empresa selecciona el Logo A e indican que la imagen un trozo de metal con angulación sobre la que está en relieve las letras y la flecha.</w:t>
-      </w:r>
-    </w:p>
-    <w:p>
-      <w:r>
-        <w:t>Al realizar las observaciones se le presentó el logo 3 a los lideres de la empresa y está fue aprobada por ellos.</w:t>
-      </w:r>
-    </w:p>
-    <w:p>
-      <w:pPr>
-        <w:pStyle w:val="Default"/>
-      </w:pPr>
-    </w:p>
-    <w:p>
-      <w:pPr>
-        <w:pStyle w:val="Default"/>
+      <w:pPr>
+        <w:pStyle w:val="Prrafodelista"/>
         <w:numPr>
           <w:ilvl w:val="0"/>
-          <w:numId w:val="4"/>
+          <w:numId w:val="5"/>
         </w:numPr>
-        <w:spacing w:after="18"/>
-        <w:ind w:left="0" w:hanging="11"/>
-        <w:rPr>
-          <w:sz w:val="23"/>
-          <w:szCs w:val="23"/>
-        </w:rPr>
-      </w:pPr>
-      <w:r>
-        <w:rPr>
-          <w:sz w:val="23"/>
-          <w:szCs w:val="23"/>
-        </w:rPr>
-        <w:t xml:space="preserve">Conceptualización básica: </w:t>
-      </w:r>
-    </w:p>
-    <w:p>
-      <w:pPr>
-        <w:pStyle w:val="Default"/>
-        <w:spacing w:after="18"/>
-        <w:ind w:left="-11"/>
-        <w:rPr>
-          <w:sz w:val="23"/>
-          <w:szCs w:val="23"/>
-        </w:rPr>
-      </w:pPr>
-    </w:p>
-    <w:p>
-      <w:pPr>
-        <w:pStyle w:val="Default"/>
-        <w:spacing w:after="18"/>
-        <w:rPr>
-          <w:sz w:val="23"/>
-          <w:szCs w:val="23"/>
-        </w:rPr>
-      </w:pPr>
-      <w:r>
-        <w:rPr>
-          <w:rFonts w:ascii="Courier New" w:hAnsi="Courier New" w:cs="Courier New"/>
-          <w:sz w:val="23"/>
-          <w:szCs w:val="23"/>
-        </w:rPr>
-        <w:t xml:space="preserve">o </w:t>
-      </w:r>
-      <w:r>
-        <w:rPr>
-          <w:sz w:val="23"/>
-          <w:szCs w:val="23"/>
-        </w:rPr>
-        <w:t xml:space="preserve">Soluciones Tecnológicas </w:t>
-      </w:r>
-    </w:p>
-    <w:p>
-      <w:pPr>
-        <w:pStyle w:val="Default"/>
-        <w:spacing w:after="18"/>
-        <w:rPr>
-          <w:sz w:val="23"/>
-          <w:szCs w:val="23"/>
-        </w:rPr>
-      </w:pPr>
-      <w:r>
-        <w:rPr>
-          <w:rFonts w:ascii="Courier New" w:hAnsi="Courier New" w:cs="Courier New"/>
-          <w:sz w:val="23"/>
-          <w:szCs w:val="23"/>
-        </w:rPr>
-        <w:lastRenderedPageBreak/>
-        <w:t xml:space="preserve">o </w:t>
-      </w:r>
-      <w:r>
-        <w:rPr>
-          <w:sz w:val="23"/>
-          <w:szCs w:val="23"/>
-        </w:rPr>
-        <w:t xml:space="preserve">Desarrollo </w:t>
-      </w:r>
-    </w:p>
-    <w:p>
-      <w:pPr>
-        <w:pStyle w:val="Default"/>
-        <w:spacing w:after="18"/>
-        <w:rPr>
-          <w:sz w:val="23"/>
-          <w:szCs w:val="23"/>
-        </w:rPr>
-      </w:pPr>
-      <w:r>
-        <w:rPr>
-          <w:rFonts w:ascii="Courier New" w:hAnsi="Courier New" w:cs="Courier New"/>
-          <w:sz w:val="23"/>
-          <w:szCs w:val="23"/>
-        </w:rPr>
-        <w:t xml:space="preserve">o </w:t>
-      </w:r>
-      <w:r>
-        <w:rPr>
-          <w:sz w:val="23"/>
-          <w:szCs w:val="23"/>
-        </w:rPr>
-        <w:t xml:space="preserve">Calidad </w:t>
-      </w:r>
-    </w:p>
-    <w:p>
-      <w:pPr>
-        <w:pStyle w:val="Default"/>
-        <w:spacing w:after="18"/>
-        <w:rPr>
-          <w:sz w:val="23"/>
-          <w:szCs w:val="23"/>
-        </w:rPr>
-      </w:pPr>
-      <w:r>
-        <w:rPr>
-          <w:rFonts w:ascii="Courier New" w:hAnsi="Courier New" w:cs="Courier New"/>
-          <w:sz w:val="23"/>
-          <w:szCs w:val="23"/>
-        </w:rPr>
-        <w:t xml:space="preserve">o </w:t>
-      </w:r>
-      <w:r>
-        <w:rPr>
-          <w:sz w:val="23"/>
-          <w:szCs w:val="23"/>
-        </w:rPr>
-        <w:t xml:space="preserve">Recursividad </w:t>
-      </w:r>
-    </w:p>
-    <w:p>
-      <w:pPr>
-        <w:pStyle w:val="Default"/>
-        <w:spacing w:after="18"/>
-        <w:rPr>
-          <w:sz w:val="23"/>
-          <w:szCs w:val="23"/>
-        </w:rPr>
-      </w:pPr>
-      <w:r>
-        <w:rPr>
-          <w:rFonts w:ascii="Courier New" w:hAnsi="Courier New" w:cs="Courier New"/>
-          <w:sz w:val="23"/>
-          <w:szCs w:val="23"/>
-        </w:rPr>
-        <w:t xml:space="preserve">o </w:t>
-      </w:r>
-      <w:r>
-        <w:rPr>
-          <w:sz w:val="23"/>
-          <w:szCs w:val="23"/>
-        </w:rPr>
-        <w:t xml:space="preserve">Automatización </w:t>
-      </w:r>
-    </w:p>
-    <w:p>
-      <w:pPr>
-        <w:pStyle w:val="Default"/>
-        <w:rPr>
-          <w:sz w:val="23"/>
-          <w:szCs w:val="23"/>
-        </w:rPr>
-      </w:pPr>
-      <w:r>
-        <w:rPr>
-          <w:rFonts w:ascii="Courier New" w:hAnsi="Courier New" w:cs="Courier New"/>
-          <w:sz w:val="23"/>
-          <w:szCs w:val="23"/>
-        </w:rPr>
-        <w:t xml:space="preserve">o </w:t>
-      </w:r>
-      <w:r>
-        <w:rPr>
-          <w:sz w:val="23"/>
-          <w:szCs w:val="23"/>
-        </w:rPr>
-        <w:t xml:space="preserve">Innovación </w:t>
-      </w:r>
-    </w:p>
-    <w:p>
-      <w:pPr>
-        <w:pStyle w:val="Default"/>
-        <w:rPr>
-          <w:sz w:val="23"/>
-          <w:szCs w:val="23"/>
-        </w:rPr>
-      </w:pPr>
-    </w:p>
-    <w:p>
-      <w:pPr>
-        <w:pStyle w:val="Default"/>
-        <w:rPr>
-          <w:sz w:val="23"/>
-          <w:szCs w:val="23"/>
-        </w:rPr>
-      </w:pPr>
-      <w:r>
-        <w:rPr>
-          <w:sz w:val="23"/>
-          <w:szCs w:val="23"/>
-        </w:rPr>
-        <w:t xml:space="preserve">3.2 Conceptualización gráfica: </w:t>
-      </w:r>
-    </w:p>
-    <w:p>
-      <w:pPr>
-        <w:pStyle w:val="Default"/>
-        <w:rPr>
-          <w:sz w:val="23"/>
-          <w:szCs w:val="23"/>
-        </w:rPr>
-      </w:pPr>
-    </w:p>
-    <w:p>
-      <w:pPr>
-        <w:pStyle w:val="Default"/>
-        <w:rPr>
-          <w:sz w:val="23"/>
-          <w:szCs w:val="23"/>
-        </w:rPr>
-      </w:pPr>
-      <w:r>
-        <w:rPr>
-          <w:sz w:val="23"/>
-          <w:szCs w:val="23"/>
-        </w:rPr>
-        <w:t xml:space="preserve">3.3 Conceptualización de color: </w:t>
-      </w:r>
-    </w:p>
-    <w:p>
-      <w:pPr>
-        <w:pStyle w:val="Default"/>
-        <w:rPr>
-          <w:sz w:val="23"/>
-          <w:szCs w:val="23"/>
-        </w:rPr>
-      </w:pPr>
-    </w:p>
-    <w:p>
-      <w:pPr>
-        <w:pStyle w:val="Default"/>
-        <w:rPr>
-          <w:sz w:val="23"/>
-          <w:szCs w:val="23"/>
-        </w:rPr>
-      </w:pPr>
-      <w:r>
-        <w:rPr>
-          <w:sz w:val="23"/>
-          <w:szCs w:val="23"/>
-        </w:rPr>
-        <w:t xml:space="preserve">Color Azul ---- </w:t>
-      </w:r>
-      <w:r>
-        <w:rPr>
-          <w:sz w:val="23"/>
-          <w:szCs w:val="23"/>
-        </w:rPr>
-        <w:t xml:space="preserve">Calidad, Recursividad </w:t>
-      </w:r>
-    </w:p>
-    <w:p>
-      <w:pPr>
-        <w:pStyle w:val="Default"/>
-        <w:rPr>
-          <w:sz w:val="23"/>
-          <w:szCs w:val="23"/>
-        </w:rPr>
-      </w:pPr>
-    </w:p>
-    <w:p>
-      <w:pPr>
-        <w:pStyle w:val="Default"/>
-        <w:rPr>
-          <w:sz w:val="23"/>
-          <w:szCs w:val="23"/>
-        </w:rPr>
-      </w:pPr>
-      <w:r>
-        <w:rPr>
-          <w:sz w:val="23"/>
-          <w:szCs w:val="23"/>
-        </w:rPr>
-        <w:t>Color morado</w:t>
-      </w:r>
-      <w:r>
-        <w:rPr>
-          <w:sz w:val="23"/>
-          <w:szCs w:val="23"/>
-        </w:rPr>
-        <w:t xml:space="preserve"> -----</w:t>
-      </w:r>
-      <w:r>
-        <w:rPr>
-          <w:sz w:val="23"/>
-          <w:szCs w:val="23"/>
-        </w:rPr>
-        <w:t xml:space="preserve"> </w:t>
-      </w:r>
-      <w:r>
-        <w:rPr>
-          <w:sz w:val="23"/>
-          <w:szCs w:val="23"/>
-        </w:rPr>
-        <w:t xml:space="preserve">innovación, desarrollo </w:t>
-      </w:r>
-    </w:p>
-    <w:p>
-      <w:pPr>
-        <w:pStyle w:val="Default"/>
-        <w:rPr>
-          <w:sz w:val="23"/>
-          <w:szCs w:val="23"/>
-        </w:rPr>
-      </w:pPr>
-    </w:p>
-    <w:p>
-      <w:pPr>
-        <w:pStyle w:val="Default"/>
-        <w:rPr>
-          <w:sz w:val="23"/>
-          <w:szCs w:val="23"/>
-        </w:rPr>
-      </w:pPr>
-      <w:r>
-        <w:rPr>
-          <w:sz w:val="23"/>
-          <w:szCs w:val="23"/>
-        </w:rPr>
-        <w:t>Color negro</w:t>
-      </w:r>
-      <w:r>
-        <w:rPr>
-          <w:sz w:val="23"/>
-          <w:szCs w:val="23"/>
-        </w:rPr>
-        <w:t xml:space="preserve"> </w:t>
-      </w:r>
-      <w:r>
-        <w:rPr>
-          <w:sz w:val="23"/>
-          <w:szCs w:val="23"/>
-        </w:rPr>
-        <w:t xml:space="preserve">------ </w:t>
-      </w:r>
-      <w:r>
-        <w:rPr>
-          <w:sz w:val="23"/>
-          <w:szCs w:val="23"/>
-        </w:rPr>
-        <w:t xml:space="preserve">Automatización </w:t>
-      </w:r>
-    </w:p>
-    <w:p>
-      <w:pPr>
-        <w:pStyle w:val="Default"/>
-        <w:rPr>
-          <w:sz w:val="23"/>
-          <w:szCs w:val="23"/>
-        </w:rPr>
-      </w:pPr>
-    </w:p>
-    <w:p>
-      <w:pPr>
-        <w:pStyle w:val="Default"/>
-        <w:rPr>
-          <w:sz w:val="23"/>
-          <w:szCs w:val="23"/>
-        </w:rPr>
-      </w:pPr>
-      <w:r>
-        <w:rPr>
-          <w:sz w:val="23"/>
-          <w:szCs w:val="23"/>
-        </w:rPr>
-        <w:t xml:space="preserve">Color Dorado </w:t>
-      </w:r>
-      <w:proofErr w:type="gramStart"/>
-      <w:r>
-        <w:rPr>
-          <w:sz w:val="23"/>
-          <w:szCs w:val="23"/>
-        </w:rPr>
-        <w:t>------  Velocidad</w:t>
-      </w:r>
-      <w:proofErr w:type="gramEnd"/>
-      <w:r>
-        <w:rPr>
-          <w:sz w:val="23"/>
-          <w:szCs w:val="23"/>
-        </w:rPr>
-        <w:t>, Seriedad, Seguridad</w:t>
-      </w:r>
-    </w:p>
-    <w:p>
-      <w:pPr>
-        <w:pStyle w:val="Default"/>
-        <w:rPr>
-          <w:sz w:val="23"/>
-          <w:szCs w:val="23"/>
-        </w:rPr>
-      </w:pPr>
-    </w:p>
-    <w:p>
-      <w:pPr>
-        <w:pStyle w:val="Default"/>
-        <w:rPr>
-          <w:sz w:val="23"/>
-          <w:szCs w:val="23"/>
-        </w:rPr>
-      </w:pPr>
-      <w:r>
-        <w:rPr>
-          <w:sz w:val="23"/>
-          <w:szCs w:val="23"/>
-        </w:rPr>
-        <w:t xml:space="preserve">3.4 Elección de tipografía: se eligió </w:t>
-      </w:r>
+        <w:rPr>
+          <w:rFonts w:ascii="Arial" w:hAnsi="Arial" w:cs="Arial"/>
+          <w:color w:val="000000"/>
+          <w:sz w:val="23"/>
+          <w:szCs w:val="23"/>
+        </w:rPr>
+      </w:pPr>
       <w:proofErr w:type="spellStart"/>
       <w:r>
         <w:rPr>
-          <w:sz w:val="23"/>
-          <w:szCs w:val="23"/>
-        </w:rPr>
-        <w:t>sans-serif</w:t>
+          <w:rFonts w:ascii="Arial" w:hAnsi="Arial" w:cs="Arial"/>
+          <w:color w:val="000000"/>
+          <w:sz w:val="23"/>
+          <w:szCs w:val="23"/>
+        </w:rPr>
+        <w:t>G</w:t>
+      </w:r>
+      <w:r>
+        <w:rPr>
+          <w:rFonts w:ascii="Arial" w:hAnsi="Arial" w:cs="Arial"/>
+          <w:color w:val="000000"/>
+          <w:sz w:val="23"/>
+          <w:szCs w:val="23"/>
+        </w:rPr>
+        <w:t>raficación</w:t>
       </w:r>
       <w:proofErr w:type="spellEnd"/>
       <w:r>
         <w:rPr>
-          <w:sz w:val="23"/>
-          <w:szCs w:val="23"/>
-        </w:rPr>
-        <w:t xml:space="preserve"> – </w:t>
-      </w:r>
-      <w:proofErr w:type="spellStart"/>
-      <w:r>
-        <w:rPr>
-          <w:sz w:val="23"/>
-          <w:szCs w:val="23"/>
-        </w:rPr>
-        <w:t>roboto</w:t>
-      </w:r>
-      <w:proofErr w:type="spellEnd"/>
-      <w:r>
-        <w:rPr>
-          <w:sz w:val="23"/>
-          <w:szCs w:val="23"/>
-        </w:rPr>
-        <w:t xml:space="preserve"> </w:t>
+          <w:rFonts w:ascii="Arial" w:hAnsi="Arial" w:cs="Arial"/>
+          <w:color w:val="000000"/>
+          <w:sz w:val="23"/>
+          <w:szCs w:val="23"/>
+        </w:rPr>
+        <w:t xml:space="preserve"> Final</w:t>
+      </w:r>
+    </w:p>
+    <w:p>
+      <w:pPr>
+        <w:ind w:left="360"/>
+        <w:rPr>
+          <w:rFonts w:ascii="Arial" w:hAnsi="Arial" w:cs="Arial"/>
+          <w:color w:val="000000"/>
+          <w:sz w:val="23"/>
+          <w:szCs w:val="23"/>
+        </w:rPr>
+      </w:pPr>
+      <w:r>
+        <w:rPr>
+          <w:noProof/>
+        </w:rPr>
+        <w:drawing>
+          <wp:inline distT="0" distB="0" distL="0" distR="0">
+            <wp:extent cx="5400040" cy="3700201"/>
+            <wp:effectExtent l="0" t="0" r="0" b="0"/>
+            <wp:docPr id="5" name="Imagen 5"/>
+            <wp:cNvGraphicFramePr>
+              <a:graphicFrameLocks xmlns:a="http://schemas.openxmlformats.org/drawingml/2006/main" noChangeAspect="1"/>
+            </wp:cNvGraphicFramePr>
+            <a:graphic xmlns:a="http://schemas.openxmlformats.org/drawingml/2006/main">
+              <a:graphicData uri="http://schemas.openxmlformats.org/drawingml/2006/picture">
+                <pic:pic xmlns:pic="http://schemas.openxmlformats.org/drawingml/2006/picture">
+                  <pic:nvPicPr>
+                    <pic:cNvPr id="0" name="Picture 3"/>
+                    <pic:cNvPicPr>
+                      <a:picLocks noChangeAspect="1" noChangeArrowheads="1"/>
+                    </pic:cNvPicPr>
+                  </pic:nvPicPr>
+                  <pic:blipFill>
+                    <a:blip r:embed="rId9">
+                      <a:extLst>
+                        <a:ext uri="{28A0092B-C50C-407E-A947-70E740481C1C}">
+                          <a14:useLocalDpi xmlns:a14="http://schemas.microsoft.com/office/drawing/2010/main" val="0"/>
+                        </a:ext>
+                      </a:extLst>
+                    </a:blip>
+                    <a:srcRect/>
+                    <a:stretch>
+                      <a:fillRect/>
+                    </a:stretch>
+                  </pic:blipFill>
+                  <pic:spPr bwMode="auto">
+                    <a:xfrm>
+                      <a:off x="0" y="0"/>
+                      <a:ext cx="5400040" cy="3700201"/>
+                    </a:xfrm>
+                    <a:prstGeom prst="rect">
+                      <a:avLst/>
+                    </a:prstGeom>
+                    <a:noFill/>
+                    <a:ln>
+                      <a:noFill/>
+                    </a:ln>
+                  </pic:spPr>
+                </pic:pic>
+              </a:graphicData>
+            </a:graphic>
+          </wp:inline>
+        </w:drawing>
+      </w:r>
+    </w:p>
+    <w:p>
+      <w:pPr>
+        <w:rPr>
+          <w:rFonts w:ascii="Arial" w:hAnsi="Arial" w:cs="Arial"/>
+          <w:color w:val="000000"/>
+          <w:sz w:val="23"/>
+          <w:szCs w:val="23"/>
+        </w:rPr>
+      </w:pPr>
+    </w:p>
+    <w:p>
+      <w:pPr>
+        <w:rPr>
+          <w:rFonts w:ascii="Arial" w:hAnsi="Arial" w:cs="Arial"/>
+          <w:color w:val="000000"/>
+          <w:sz w:val="23"/>
+          <w:szCs w:val="23"/>
+        </w:rPr>
+      </w:pPr>
+    </w:p>
+    <w:p>
+      <w:pPr>
+        <w:rPr>
+          <w:rFonts w:ascii="Arial" w:hAnsi="Arial" w:cs="Arial"/>
+          <w:color w:val="000000"/>
+          <w:sz w:val="23"/>
+          <w:szCs w:val="23"/>
+        </w:rPr>
+      </w:pPr>
+    </w:p>
+    <w:p>
+      <w:pPr>
+        <w:rPr>
+          <w:rFonts w:ascii="Arial" w:hAnsi="Arial" w:cs="Arial"/>
+          <w:color w:val="000000"/>
+          <w:sz w:val="23"/>
+          <w:szCs w:val="23"/>
+        </w:rPr>
+      </w:pPr>
+      <w:r>
+        <w:rPr>
+          <w:rFonts w:ascii="Arial" w:hAnsi="Arial" w:cs="Arial"/>
+          <w:color w:val="000000"/>
+          <w:sz w:val="23"/>
+          <w:szCs w:val="23"/>
+        </w:rPr>
+        <w:t>7</w:t>
+      </w:r>
+      <w:r>
+        <w:rPr>
+          <w:rFonts w:ascii="Arial" w:hAnsi="Arial" w:cs="Arial"/>
+          <w:color w:val="000000"/>
+          <w:sz w:val="23"/>
+          <w:szCs w:val="23"/>
+        </w:rPr>
+        <w:t>.</w:t>
+      </w:r>
+      <w:r>
+        <w:rPr>
+          <w:rFonts w:ascii="Arial" w:hAnsi="Arial" w:cs="Arial"/>
+          <w:color w:val="000000"/>
+          <w:sz w:val="23"/>
+          <w:szCs w:val="23"/>
+        </w:rPr>
+        <w:t xml:space="preserve"> Selección del Icono</w:t>
+      </w:r>
+    </w:p>
+    <w:p>
+      <w:pPr>
+        <w:rPr>
+          <w:rFonts w:ascii="Arial" w:hAnsi="Arial" w:cs="Arial"/>
+          <w:color w:val="000000"/>
+          <w:sz w:val="23"/>
+          <w:szCs w:val="23"/>
+        </w:rPr>
+      </w:pPr>
+      <w:r>
+        <w:rPr>
+          <w:rFonts w:ascii="Arial" w:hAnsi="Arial" w:cs="Arial"/>
+          <w:color w:val="000000"/>
+          <w:sz w:val="23"/>
+          <w:szCs w:val="23"/>
+        </w:rPr>
+        <w:t xml:space="preserve">El equipo de la empresa selecciona el Logo </w:t>
+      </w:r>
+      <w:r>
+        <w:rPr>
+          <w:rFonts w:ascii="Arial" w:hAnsi="Arial" w:cs="Arial"/>
+          <w:color w:val="000000"/>
+          <w:sz w:val="23"/>
+          <w:szCs w:val="23"/>
+        </w:rPr>
+        <w:t>Final</w:t>
       </w:r>
       <w:bookmarkStart w:id="0" w:name="_GoBack"/>
       <w:bookmarkEnd w:id="0"/>
-    </w:p>
-    <w:p/>
-    <w:p/>
-    <w:p/>
+      <w:r>
+        <w:rPr>
+          <w:rFonts w:ascii="Arial" w:hAnsi="Arial" w:cs="Arial"/>
+          <w:color w:val="000000"/>
+          <w:sz w:val="23"/>
+          <w:szCs w:val="23"/>
+        </w:rPr>
+        <w:t xml:space="preserve"> e indican que la imagen un trozo de metal con angulación sobre la que está en relieve las letras y la flecha.</w:t>
+      </w:r>
+    </w:p>
+    <w:p>
+      <w:pPr>
+        <w:rPr>
+          <w:rFonts w:ascii="Arial" w:hAnsi="Arial" w:cs="Arial"/>
+          <w:color w:val="000000"/>
+          <w:sz w:val="23"/>
+          <w:szCs w:val="23"/>
+        </w:rPr>
+      </w:pPr>
+      <w:r>
+        <w:rPr>
+          <w:rFonts w:ascii="Arial" w:hAnsi="Arial" w:cs="Arial"/>
+          <w:color w:val="000000"/>
+          <w:sz w:val="23"/>
+          <w:szCs w:val="23"/>
+        </w:rPr>
+        <w:t>Al realizar las observaciones se le presentó el logo 3 a los lideres de la empresa y está fue aprobada por ellos.</w:t>
+      </w:r>
+    </w:p>
+    <w:p>
+      <w:pPr>
+        <w:pStyle w:val="Default"/>
+        <w:rPr>
+          <w:sz w:val="23"/>
+          <w:szCs w:val="23"/>
+        </w:rPr>
+      </w:pPr>
+    </w:p>
     <w:sectPr>
       <w:pgSz w:w="11906" w:h="16838"/>
       <w:pgMar w:top="1417" w:right="1701" w:bottom="1417" w:left="1701" w:header="708" w:footer="708" w:gutter="0"/>
@@ -860,6 +1863,119 @@
     </w:lvl>
   </w:abstractNum>
   <w:abstractNum w:abstractNumId="1" w15:restartNumberingAfterBreak="0">
+    <w:nsid w:val="429D432A"/>
+    <w:multiLevelType w:val="multilevel"/>
+    <w:tmpl w:val="E6FABCCC"/>
+    <w:lvl w:ilvl="0">
+      <w:start w:val="1"/>
+      <w:numFmt w:val="decimal"/>
+      <w:lvlText w:val="%1."/>
+      <w:lvlJc w:val="left"/>
+      <w:pPr>
+        <w:tabs>
+          <w:tab w:val="num" w:pos="720"/>
+        </w:tabs>
+        <w:ind w:left="720" w:hanging="360"/>
+      </w:pPr>
+    </w:lvl>
+    <w:lvl w:ilvl="1" w:tentative="1">
+      <w:start w:val="1"/>
+      <w:numFmt w:val="decimal"/>
+      <w:lvlText w:val="%2."/>
+      <w:lvlJc w:val="left"/>
+      <w:pPr>
+        <w:tabs>
+          <w:tab w:val="num" w:pos="1440"/>
+        </w:tabs>
+        <w:ind w:left="1440" w:hanging="360"/>
+      </w:pPr>
+    </w:lvl>
+    <w:lvl w:ilvl="2" w:tentative="1">
+      <w:start w:val="1"/>
+      <w:numFmt w:val="decimal"/>
+      <w:lvlText w:val="%3."/>
+      <w:lvlJc w:val="left"/>
+      <w:pPr>
+        <w:tabs>
+          <w:tab w:val="num" w:pos="2160"/>
+        </w:tabs>
+        <w:ind w:left="2160" w:hanging="360"/>
+      </w:pPr>
+    </w:lvl>
+    <w:lvl w:ilvl="3" w:tentative="1">
+      <w:start w:val="1"/>
+      <w:numFmt w:val="decimal"/>
+      <w:lvlText w:val="%4."/>
+      <w:lvlJc w:val="left"/>
+      <w:pPr>
+        <w:tabs>
+          <w:tab w:val="num" w:pos="2880"/>
+        </w:tabs>
+        <w:ind w:left="2880" w:hanging="360"/>
+      </w:pPr>
+    </w:lvl>
+    <w:lvl w:ilvl="4" w:tentative="1">
+      <w:start w:val="1"/>
+      <w:numFmt w:val="decimal"/>
+      <w:lvlText w:val="%5."/>
+      <w:lvlJc w:val="left"/>
+      <w:pPr>
+        <w:tabs>
+          <w:tab w:val="num" w:pos="3600"/>
+        </w:tabs>
+        <w:ind w:left="3600" w:hanging="360"/>
+      </w:pPr>
+    </w:lvl>
+    <w:lvl w:ilvl="5" w:tentative="1">
+      <w:start w:val="1"/>
+      <w:numFmt w:val="decimal"/>
+      <w:lvlText w:val="%6."/>
+      <w:lvlJc w:val="left"/>
+      <w:pPr>
+        <w:tabs>
+          <w:tab w:val="num" w:pos="4320"/>
+        </w:tabs>
+        <w:ind w:left="4320" w:hanging="360"/>
+      </w:pPr>
+    </w:lvl>
+    <w:lvl w:ilvl="6" w:tentative="1">
+      <w:start w:val="1"/>
+      <w:numFmt w:val="decimal"/>
+      <w:lvlText w:val="%7."/>
+      <w:lvlJc w:val="left"/>
+      <w:pPr>
+        <w:tabs>
+          <w:tab w:val="num" w:pos="5040"/>
+        </w:tabs>
+        <w:ind w:left="5040" w:hanging="360"/>
+      </w:pPr>
+    </w:lvl>
+    <w:lvl w:ilvl="7" w:tentative="1">
+      <w:start w:val="1"/>
+      <w:numFmt w:val="decimal"/>
+      <w:lvlText w:val="%8."/>
+      <w:lvlJc w:val="left"/>
+      <w:pPr>
+        <w:tabs>
+          <w:tab w:val="num" w:pos="5760"/>
+        </w:tabs>
+        <w:ind w:left="5760" w:hanging="360"/>
+      </w:pPr>
+    </w:lvl>
+    <w:lvl w:ilvl="8" w:tentative="1">
+      <w:start w:val="1"/>
+      <w:numFmt w:val="decimal"/>
+      <w:lvlText w:val="%9."/>
+      <w:lvlJc w:val="left"/>
+      <w:pPr>
+        <w:tabs>
+          <w:tab w:val="num" w:pos="6480"/>
+        </w:tabs>
+        <w:ind w:left="6480" w:hanging="360"/>
+      </w:pPr>
+    </w:lvl>
+  </w:abstractNum>
+  <w:abstractNum w:abstractNumId="2" w15:restartNumberingAfterBreak="0">
     <w:nsid w:val="44047F37"/>
     <w:multiLevelType w:val="multilevel"/>
     <w:tmpl w:val="C15A5248"/>
@@ -980,7 +2096,7 @@
       </w:rPr>
     </w:lvl>
   </w:abstractNum>
-  <w:abstractNum w:abstractNumId="2" w15:restartNumberingAfterBreak="0">
+  <w:abstractNum w:abstractNumId="3" w15:restartNumberingAfterBreak="0">
     <w:nsid w:val="46E16EC9"/>
     <w:multiLevelType w:val="hybridMultilevel"/>
     <w:tmpl w:val="7450C4DE"/>
@@ -1092,7 +2208,7 @@
       </w:rPr>
     </w:lvl>
   </w:abstractNum>
-  <w:abstractNum w:abstractNumId="3" w15:restartNumberingAfterBreak="0">
+  <w:abstractNum w:abstractNumId="4" w15:restartNumberingAfterBreak="0">
     <w:nsid w:val="6F2A7807"/>
     <w:multiLevelType w:val="hybridMultilevel"/>
     <w:tmpl w:val="A5B0D20E"/>
@@ -1181,17 +2297,112 @@
       </w:pPr>
     </w:lvl>
   </w:abstractNum>
+  <w:abstractNum w:abstractNumId="5" w15:restartNumberingAfterBreak="0">
+    <w:nsid w:val="7F8B4181"/>
+    <w:multiLevelType w:val="hybridMultilevel"/>
+    <w:tmpl w:val="AE4C069A"/>
+    <w:lvl w:ilvl="0" w:tplc="0C0A000F">
+      <w:start w:val="1"/>
+      <w:numFmt w:val="decimal"/>
+      <w:lvlText w:val="%1."/>
+      <w:lvlJc w:val="left"/>
+      <w:pPr>
+        <w:ind w:left="720" w:hanging="360"/>
+      </w:pPr>
+      <w:rPr>
+        <w:rFonts w:hint="default"/>
+      </w:rPr>
+    </w:lvl>
+    <w:lvl w:ilvl="1" w:tplc="0C0A0019" w:tentative="1">
+      <w:start w:val="1"/>
+      <w:numFmt w:val="lowerLetter"/>
+      <w:lvlText w:val="%2."/>
+      <w:lvlJc w:val="left"/>
+      <w:pPr>
+        <w:ind w:left="1440" w:hanging="360"/>
+      </w:pPr>
+    </w:lvl>
+    <w:lvl w:ilvl="2" w:tplc="0C0A001B" w:tentative="1">
+      <w:start w:val="1"/>
+      <w:numFmt w:val="lowerRoman"/>
+      <w:lvlText w:val="%3."/>
+      <w:lvlJc w:val="right"/>
+      <w:pPr>
+        <w:ind w:left="2160" w:hanging="180"/>
+      </w:pPr>
+    </w:lvl>
+    <w:lvl w:ilvl="3" w:tplc="0C0A000F" w:tentative="1">
+      <w:start w:val="1"/>
+      <w:numFmt w:val="decimal"/>
+      <w:lvlText w:val="%4."/>
+      <w:lvlJc w:val="left"/>
+      <w:pPr>
+        <w:ind w:left="2880" w:hanging="360"/>
+      </w:pPr>
+    </w:lvl>
+    <w:lvl w:ilvl="4" w:tplc="0C0A0019" w:tentative="1">
+      <w:start w:val="1"/>
+      <w:numFmt w:val="lowerLetter"/>
+      <w:lvlText w:val="%5."/>
+      <w:lvlJc w:val="left"/>
+      <w:pPr>
+        <w:ind w:left="3600" w:hanging="360"/>
+      </w:pPr>
+    </w:lvl>
+    <w:lvl w:ilvl="5" w:tplc="0C0A001B" w:tentative="1">
+      <w:start w:val="1"/>
+      <w:numFmt w:val="lowerRoman"/>
+      <w:lvlText w:val="%6."/>
+      <w:lvlJc w:val="right"/>
+      <w:pPr>
+        <w:ind w:left="4320" w:hanging="180"/>
+      </w:pPr>
+    </w:lvl>
+    <w:lvl w:ilvl="6" w:tplc="0C0A000F" w:tentative="1">
+      <w:start w:val="1"/>
+      <w:numFmt w:val="decimal"/>
+      <w:lvlText w:val="%7."/>
+      <w:lvlJc w:val="left"/>
+      <w:pPr>
+        <w:ind w:left="5040" w:hanging="360"/>
+      </w:pPr>
+    </w:lvl>
+    <w:lvl w:ilvl="7" w:tplc="0C0A0019" w:tentative="1">
+      <w:start w:val="1"/>
+      <w:numFmt w:val="lowerLetter"/>
+      <w:lvlText w:val="%8."/>
+      <w:lvlJc w:val="left"/>
+      <w:pPr>
+        <w:ind w:left="5760" w:hanging="360"/>
+      </w:pPr>
+    </w:lvl>
+    <w:lvl w:ilvl="8" w:tplc="0C0A001B" w:tentative="1">
+      <w:start w:val="1"/>
+      <w:numFmt w:val="lowerRoman"/>
+      <w:lvlText w:val="%9."/>
+      <w:lvlJc w:val="right"/>
+      <w:pPr>
+        <w:ind w:left="6480" w:hanging="180"/>
+      </w:pPr>
+    </w:lvl>
+  </w:abstractNum>
   <w:num w:numId="1">
-    <w:abstractNumId w:val="2"/>
+    <w:abstractNumId w:val="3"/>
   </w:num>
   <w:num w:numId="2">
-    <w:abstractNumId w:val="1"/>
+    <w:abstractNumId w:val="2"/>
   </w:num>
   <w:num w:numId="3">
     <w:abstractNumId w:val="0"/>
   </w:num>
   <w:num w:numId="4">
-    <w:abstractNumId w:val="3"/>
+    <w:abstractNumId w:val="4"/>
+  </w:num>
+  <w:num w:numId="5">
+    <w:abstractNumId w:val="5"/>
+  </w:num>
+  <w:num w:numId="6">
+    <w:abstractNumId w:val="1"/>
   </w:num>
 </w:numbering>
 </file>
@@ -1594,6 +2805,27 @@
     <w:name w:val="Normal"/>
     <w:qFormat/>
   </w:style>
+  <w:style w:type="paragraph" w:styleId="Ttulo1">
+    <w:name w:val="heading 1"/>
+    <w:basedOn w:val="Normal"/>
+    <w:link w:val="Ttulo1Car"/>
+    <w:uiPriority w:val="9"/>
+    <w:qFormat/>
+    <w:rsid w:val="005B006E"/>
+    <w:pPr>
+      <w:spacing w:before="100" w:beforeAutospacing="1" w:after="100" w:afterAutospacing="1" w:line="240" w:lineRule="auto"/>
+      <w:outlineLvl w:val="0"/>
+    </w:pPr>
+    <w:rPr>
+      <w:rFonts w:ascii="Times New Roman" w:eastAsia="Times New Roman" w:hAnsi="Times New Roman" w:cs="Times New Roman"/>
+      <w:b/>
+      <w:bCs/>
+      <w:kern w:val="36"/>
+      <w:sz w:val="48"/>
+      <w:szCs w:val="48"/>
+      <w:lang w:eastAsia="es-ES"/>
+    </w:rPr>
+  </w:style>
   <w:style w:type="character" w:default="1" w:styleId="Fuentedeprrafopredeter">
     <w:name w:val="Default Paragraph Font"/>
     <w:uiPriority w:val="1"/>
@@ -1646,6 +2878,57 @@
       <w:color w:val="000000"/>
       <w:sz w:val="24"/>
       <w:szCs w:val="24"/>
+    </w:rPr>
+  </w:style>
+  <w:style w:type="character" w:customStyle="1" w:styleId="Ttulo1Car">
+    <w:name w:val="Título 1 Car"/>
+    <w:basedOn w:val="Fuentedeprrafopredeter"/>
+    <w:link w:val="Ttulo1"/>
+    <w:uiPriority w:val="9"/>
+    <w:rsid w:val="005B006E"/>
+    <w:rPr>
+      <w:rFonts w:ascii="Times New Roman" w:eastAsia="Times New Roman" w:hAnsi="Times New Roman" w:cs="Times New Roman"/>
+      <w:b/>
+      <w:bCs/>
+      <w:kern w:val="36"/>
+      <w:sz w:val="48"/>
+      <w:szCs w:val="48"/>
+      <w:lang w:eastAsia="es-ES"/>
+    </w:rPr>
+  </w:style>
+  <w:style w:type="character" w:customStyle="1" w:styleId="collection-drawer-emphasized-code">
+    <w:name w:val="collection-drawer-emphasized-code"/>
+    <w:basedOn w:val="Fuentedeprrafopredeter"/>
+    <w:rsid w:val="005B006E"/>
+  </w:style>
+  <w:style w:type="paragraph" w:styleId="Textodeglobo">
+    <w:name w:val="Balloon Text"/>
+    <w:basedOn w:val="Normal"/>
+    <w:link w:val="TextodegloboCar"/>
+    <w:uiPriority w:val="99"/>
+    <w:semiHidden/>
+    <w:unhideWhenUsed/>
+    <w:rsid w:val="005B006E"/>
+    <w:pPr>
+      <w:spacing w:after="0" w:line="240" w:lineRule="auto"/>
+    </w:pPr>
+    <w:rPr>
+      <w:rFonts w:ascii="Segoe UI" w:hAnsi="Segoe UI" w:cs="Segoe UI"/>
+      <w:sz w:val="18"/>
+      <w:szCs w:val="18"/>
+    </w:rPr>
+  </w:style>
+  <w:style w:type="character" w:customStyle="1" w:styleId="TextodegloboCar">
+    <w:name w:val="Texto de globo Car"/>
+    <w:basedOn w:val="Fuentedeprrafopredeter"/>
+    <w:link w:val="Textodeglobo"/>
+    <w:uiPriority w:val="99"/>
+    <w:semiHidden/>
+    <w:rsid w:val="005B006E"/>
+    <w:rPr>
+      <w:rFonts w:ascii="Segoe UI" w:hAnsi="Segoe UI" w:cs="Segoe UI"/>
+      <w:sz w:val="18"/>
+      <w:szCs w:val="18"/>
     </w:rPr>
   </w:style>
 </w:styles>
